--- a/proyectooo.docx
+++ b/proyectooo.docx
@@ -9,6 +9,7 @@
           <w:bCs/>
           <w:sz w:val="28"/>
           <w:szCs w:val="28"/>
+          <w:lang w:val="es-EC"/>
         </w:rPr>
       </w:pPr>
       <w:r>
@@ -18,31 +19,63 @@
           <w:sz w:val="28"/>
           <w:szCs w:val="28"/>
         </w:rPr>
-        <w:t xml:space="preserve">ALGORITMOS </w:t>
-      </w:r>
-    </w:p>
-    <w:p/>
-    <w:p>
-      <w:r>
+        <w:t>A</w:t>
+      </w:r>
+      <w:r>
+        <w:rPr>
+          <w:b/>
+          <w:bCs/>
+          <w:sz w:val="28"/>
+          <w:szCs w:val="28"/>
+          <w:lang w:val="es-EC"/>
+        </w:rPr>
+        <w:t xml:space="preserve">LGORITMOS </w:t>
+      </w:r>
+    </w:p>
+    <w:p>
+      <w:pPr>
+        <w:rPr>
+          <w:lang w:val="es-EC"/>
+        </w:rPr>
+      </w:pPr>
+    </w:p>
+    <w:p>
+      <w:pPr>
+        <w:rPr>
+          <w:lang w:val="es-EC"/>
+        </w:rPr>
+      </w:pPr>
+      <w:r>
+        <w:rPr>
+          <w:lang w:val="es-EC"/>
+        </w:rPr>
         <w:t>MARIA CAMILA NAVARRO</w:t>
       </w:r>
     </w:p>
-    <w:p/>
-    <w:p>
-      <w:pPr>
-        <w:rPr>
-          <w:b/>
-          <w:bCs/>
-          <w:i/>
-          <w:iCs/>
-        </w:rPr>
-      </w:pPr>
-      <w:r>
-        <w:rPr>
-          <w:b/>
-          <w:bCs/>
-          <w:i/>
-          <w:iCs/>
+    <w:p>
+      <w:pPr>
+        <w:rPr>
+          <w:lang w:val="es-EC"/>
+        </w:rPr>
+      </w:pPr>
+    </w:p>
+    <w:p>
+      <w:pPr>
+        <w:rPr>
+          <w:b/>
+          <w:bCs/>
+          <w:i/>
+          <w:iCs/>
+          <w:lang w:val="es-EC"/>
+        </w:rPr>
+      </w:pPr>
+      <w:r>
+        <w:rPr>
+          <w:b/>
+          <w:bCs/>
+          <w:i/>
+          <w:iCs/>
+          <w:lang w:val="es-EC"/>
         </w:rPr>
         <w:t>DECLARAR VARIABLE</w:t>
       </w:r>
@@ -480,24 +513,14 @@
     <w:p>
       <w:pPr>
         <w:rPr>
-          <w:b/>
-          <w:bCs/>
-          <w:i/>
-          <w:iCs/>
-          <w:lang w:val="es-EC"/>
-        </w:rPr>
-      </w:pPr>
-    </w:p>
-    <w:p>
-      <w:pPr>
-        <w:rPr>
-          <w:lang w:val="es-EC"/>
-        </w:rPr>
-      </w:pPr>
-      <w:r>
-        <w:rPr>
-          <w:lang w:val="es-EC"/>
-        </w:rPr>
+          <w:lang w:val="es-EC"/>
+        </w:rPr>
+      </w:pPr>
+      <w:r>
+        <w:rPr>
+          <w:lang w:val="es-EC"/>
+        </w:rPr>
+        <w:lastRenderedPageBreak/>
         <w:t xml:space="preserve">JOFFRE </w:t>
       </w:r>
       <w:r>
@@ -571,9 +594,9 @@
           <w:lang w:val="es-EC"/>
         </w:rPr>
         <w:drawing>
-          <wp:inline distT="0" distB="0" distL="0" distR="0" wp14:anchorId="5668452D" wp14:editId="54615FD4">
-            <wp:extent cx="5935980" cy="3337560"/>
-            <wp:effectExtent l="0" t="0" r="7620" b="0"/>
+          <wp:inline distT="0" distB="0" distL="0" distR="0" wp14:anchorId="5668452D" wp14:editId="77B6B847">
+            <wp:extent cx="5471160" cy="3076211"/>
+            <wp:effectExtent l="0" t="0" r="0" b="0"/>
             <wp:docPr id="6" name="Picture 6"/>
             <wp:cNvGraphicFramePr>
               <a:graphicFrameLocks xmlns:a="http://schemas.openxmlformats.org/drawingml/2006/main" noChangeAspect="1"/>
@@ -603,7 +626,7 @@
                   <pic:spPr bwMode="auto">
                     <a:xfrm>
                       <a:off x="0" y="0"/>
-                      <a:ext cx="5935980" cy="3337560"/>
+                      <a:ext cx="5473449" cy="3077498"/>
                     </a:xfrm>
                     <a:prstGeom prst="rect">
                       <a:avLst/>
@@ -641,17 +664,6 @@
           <w:lang w:val="es-EC"/>
         </w:rPr>
       </w:pPr>
-    </w:p>
-    <w:p>
-      <w:pPr>
-        <w:rPr>
-          <w:b/>
-          <w:bCs/>
-          <w:i/>
-          <w:iCs/>
-          <w:lang w:val="es-EC"/>
-        </w:rPr>
-      </w:pPr>
       <w:r>
         <w:rPr>
           <w:b/>
@@ -661,6 +673,86 @@
           <w:lang w:val="es-EC"/>
         </w:rPr>
         <w:t>ECO</w:t>
+      </w:r>
+    </w:p>
+    <w:p>
+      <w:pPr>
+        <w:rPr>
+          <w:b/>
+          <w:bCs/>
+          <w:i/>
+          <w:iCs/>
+          <w:lang w:val="es-EC"/>
+        </w:rPr>
+      </w:pPr>
+    </w:p>
+    <w:p>
+      <w:pPr>
+        <w:rPr>
+          <w:b/>
+          <w:bCs/>
+          <w:i/>
+          <w:iCs/>
+          <w:lang w:val="es-EC"/>
+        </w:rPr>
+      </w:pPr>
+      <w:r>
+        <w:rPr>
+          <w:b/>
+          <w:bCs/>
+          <w:i/>
+          <w:iCs/>
+          <w:noProof/>
+          <w:lang w:val="es-EC"/>
+        </w:rPr>
+        <w:drawing>
+          <wp:inline distT="0" distB="0" distL="0" distR="0" wp14:anchorId="4F297C23" wp14:editId="6E0723A6">
+            <wp:extent cx="5556512" cy="3124200"/>
+            <wp:effectExtent l="0" t="0" r="6350" b="0"/>
+            <wp:docPr id="7" name="Picture 7"/>
+            <wp:cNvGraphicFramePr>
+              <a:graphicFrameLocks xmlns:a="http://schemas.openxmlformats.org/drawingml/2006/main" noChangeAspect="1"/>
+            </wp:cNvGraphicFramePr>
+            <a:graphic xmlns:a="http://schemas.openxmlformats.org/drawingml/2006/main">
+              <a:graphicData uri="http://schemas.openxmlformats.org/drawingml/2006/picture">
+                <pic:pic xmlns:pic="http://schemas.openxmlformats.org/drawingml/2006/picture">
+                  <pic:nvPicPr>
+                    <pic:cNvPr id="0" name="Picture 2"/>
+                    <pic:cNvPicPr>
+                      <a:picLocks noChangeAspect="1" noChangeArrowheads="1"/>
+                    </pic:cNvPicPr>
+                  </pic:nvPicPr>
+                  <pic:blipFill>
+                    <a:blip r:embed="rId9">
+                      <a:extLst>
+                        <a:ext uri="{28A0092B-C50C-407E-A947-70E740481C1C}">
+                          <a14:useLocalDpi xmlns:a14="http://schemas.microsoft.com/office/drawing/2010/main" val="0"/>
+                        </a:ext>
+                      </a:extLst>
+                    </a:blip>
+                    <a:srcRect/>
+                    <a:stretch>
+                      <a:fillRect/>
+                    </a:stretch>
+                  </pic:blipFill>
+                  <pic:spPr bwMode="auto">
+                    <a:xfrm>
+                      <a:off x="0" y="0"/>
+                      <a:ext cx="5573296" cy="3133637"/>
+                    </a:xfrm>
+                    <a:prstGeom prst="rect">
+                      <a:avLst/>
+                    </a:prstGeom>
+                    <a:noFill/>
+                    <a:ln>
+                      <a:noFill/>
+                    </a:ln>
+                  </pic:spPr>
+                </pic:pic>
+              </a:graphicData>
+            </a:graphic>
+          </wp:inline>
+        </w:drawing>
       </w:r>
     </w:p>
     <w:sectPr>
